--- a/PHÂN TÍCH VÀ THIẾT KẾ HỆ THỐNG/Đặc tả UC và vẽ AD.docx
+++ b/PHÂN TÍCH VÀ THIẾT KẾ HỆ THỐNG/Đặc tả UC và vẽ AD.docx
@@ -338,10 +338,8 @@
           <w:szCs w:val="48"/>
           <w:lang w:val="en-US"/>
         </w:rPr>
-        <w:t>USE C</w:t>
+        <w:t>USE CASE</w:t>
       </w:r>
-      <w:bookmarkStart w:id="0" w:name="_GoBack"/>
-      <w:bookmarkEnd w:id="0"/>
       <w:r>
         <w:rPr>
           <w:b/>
@@ -349,17 +347,22 @@
           <w:szCs w:val="48"/>
           <w:lang w:val="en-US"/>
         </w:rPr>
-        <w:t>ASE</w:t>
+        <w:t xml:space="preserve"> VÀ VẼ ACTIVITY DIAGRAM</w:t>
       </w:r>
-      <w:r>
+    </w:p>
+    <w:p>
+      <w:pPr>
+        <w:tabs>
+          <w:tab w:val="decimal" w:pos="3686"/>
+        </w:tabs>
+        <w:jc w:val="center"/>
         <w:rPr>
           <w:b/>
           <w:sz w:val="48"/>
           <w:szCs w:val="48"/>
           <w:lang w:val="en-US"/>
         </w:rPr>
-        <w:t xml:space="preserve"> VÀ VẼ ACTIVITY DIAGRAM</w:t>
-      </w:r>
+      </w:pPr>
     </w:p>
     <w:p>
       <w:pPr>
@@ -392,37 +395,24 @@
     <w:p>
       <w:pPr>
         <w:tabs>
-          <w:tab w:val="decimal" w:pos="3686"/>
+          <w:tab w:val="left" w:pos="1418"/>
         </w:tabs>
-        <w:jc w:val="center"/>
+        <w:rPr>
+          <w:szCs w:val="26"/>
+          <w:lang w:val="en-US"/>
+        </w:rPr>
+      </w:pPr>
+      <w:r>
         <w:rPr>
           <w:b/>
           <w:sz w:val="48"/>
           <w:szCs w:val="48"/>
           <w:lang w:val="en-US"/>
         </w:rPr>
-      </w:pPr>
-    </w:p>
-    <w:p>
-      <w:pPr>
-        <w:tabs>
-          <w:tab w:val="left" w:pos="1418"/>
-        </w:tabs>
-        <w:rPr>
-          <w:szCs w:val="26"/>
-          <w:lang w:val="en-US"/>
-        </w:rPr>
-      </w:pPr>
-      <w:r>
-        <w:rPr>
-          <w:b/>
-          <w:sz w:val="48"/>
-          <w:szCs w:val="48"/>
-          <w:lang w:val="en-US"/>
-        </w:rPr>
         <w:tab/>
       </w:r>
       <w:proofErr w:type="spellStart"/>
+      <w:proofErr w:type="gramStart"/>
       <w:r>
         <w:rPr>
           <w:b/>
@@ -445,7 +435,15 @@
           <w:szCs w:val="26"/>
           <w:lang w:val="en-US"/>
         </w:rPr>
-        <w:t xml:space="preserve"> : 48K21.1</w:t>
+        <w:t xml:space="preserve"> :</w:t>
+      </w:r>
+      <w:proofErr w:type="gramEnd"/>
+      <w:r>
+        <w:rPr>
+          <w:szCs w:val="26"/>
+          <w:lang w:val="en-US"/>
+        </w:rPr>
+        <w:t xml:space="preserve"> 48K21.1</w:t>
       </w:r>
     </w:p>
     <w:p>
@@ -460,6 +458,7 @@
         </w:rPr>
       </w:pPr>
       <w:proofErr w:type="spellStart"/>
+      <w:proofErr w:type="gramStart"/>
       <w:r>
         <w:rPr>
           <w:b/>
@@ -474,7 +473,15 @@
           <w:szCs w:val="26"/>
           <w:lang w:val="en-US"/>
         </w:rPr>
-        <w:t xml:space="preserve"> : 10</w:t>
+        <w:t xml:space="preserve"> :</w:t>
+      </w:r>
+      <w:proofErr w:type="gramEnd"/>
+      <w:r>
+        <w:rPr>
+          <w:szCs w:val="26"/>
+          <w:lang w:val="en-US"/>
+        </w:rPr>
+        <w:t xml:space="preserve"> 10</w:t>
       </w:r>
     </w:p>
     <w:p>
@@ -889,6 +896,8 @@
           <w:lang w:val="en-US"/>
         </w:rPr>
       </w:pPr>
+      <w:bookmarkStart w:id="0" w:name="_GoBack"/>
+      <w:bookmarkEnd w:id="0"/>
     </w:p>
     <w:p>
       <w:pPr>
@@ -1055,16 +1064,16 @@
       </w:pPr>
       <w:r>
         <w:rPr>
-          <w:rFonts w:asciiTheme="majorHAnsi" w:hAnsiTheme="majorHAnsi" w:cstheme="majorHAnsi"/>
+          <w:rFonts w:asciiTheme="majorHAnsi" w:eastAsia="Times New Roman" w:hAnsiTheme="majorHAnsi" w:cstheme="majorHAnsi"/>
           <w:noProof/>
           <w:szCs w:val="26"/>
-          <w:lang w:val="en-US"/>
+          <w:lang w:eastAsia="vi-VN"/>
         </w:rPr>
         <w:drawing>
-          <wp:inline distT="0" distB="0" distL="0" distR="0">
-            <wp:extent cx="5399405" cy="4792134"/>
-            <wp:effectExtent l="0" t="0" r="0" b="8890"/>
-            <wp:docPr id="24" name="Picture 24"/>
+          <wp:inline distT="0" distB="0" distL="0" distR="0" wp14:anchorId="74DFE572" wp14:editId="4C7244AB">
+            <wp:extent cx="5399405" cy="6808470"/>
+            <wp:effectExtent l="0" t="0" r="0" b="0"/>
+            <wp:docPr id="1" name="Picture 1"/>
             <wp:cNvGraphicFramePr>
               <a:graphicFrameLocks xmlns:a="http://schemas.openxmlformats.org/drawingml/2006/main" noChangeAspect="1"/>
             </wp:cNvGraphicFramePr>
@@ -1072,11 +1081,11 @@
               <a:graphicData uri="http://schemas.openxmlformats.org/drawingml/2006/picture">
                 <pic:pic xmlns:pic="http://schemas.openxmlformats.org/drawingml/2006/picture">
                   <pic:nvPicPr>
-                    <pic:cNvPr id="24" name="UC - Tobesystem.drawio.png"/>
+                    <pic:cNvPr id="1" name="UC-Tobesystem.jpg"/>
                     <pic:cNvPicPr/>
                   </pic:nvPicPr>
                   <pic:blipFill>
-                    <a:blip r:embed="rId7">
+                    <a:blip r:embed="rId7" cstate="print">
                       <a:extLst>
                         <a:ext uri="{28A0092B-C50C-407E-A947-70E740481C1C}">
                           <a14:useLocalDpi xmlns:a14="http://schemas.microsoft.com/office/drawing/2010/main" val="0"/>
@@ -1090,7 +1099,7 @@
                   <pic:spPr>
                     <a:xfrm>
                       <a:off x="0" y="0"/>
-                      <a:ext cx="5406932" cy="4798815"/>
+                      <a:ext cx="5399405" cy="6808470"/>
                     </a:xfrm>
                     <a:prstGeom prst="rect">
                       <a:avLst/>
@@ -1203,6 +1212,17 @@
         <w:spacing w:after="0" w:line="240" w:lineRule="auto"/>
         <w:rPr>
           <w:rFonts w:asciiTheme="majorHAnsi" w:eastAsia="Times New Roman" w:hAnsiTheme="majorHAnsi" w:cstheme="majorHAnsi"/>
+          <w:szCs w:val="26"/>
+          <w:lang w:eastAsia="vi-VN"/>
+        </w:rPr>
+      </w:pPr>
+    </w:p>
+    <w:p>
+      <w:pPr>
+        <w:spacing w:after="0" w:line="240" w:lineRule="auto"/>
+        <w:rPr>
+          <w:rFonts w:asciiTheme="majorHAnsi" w:eastAsia="Times New Roman" w:hAnsiTheme="majorHAnsi" w:cstheme="majorHAnsi"/>
+          <w:color w:val="000000"/>
           <w:szCs w:val="26"/>
           <w:lang w:eastAsia="vi-VN"/>
         </w:rPr>
@@ -6287,63 +6307,17 @@
         <w:rPr>
           <w:rFonts w:asciiTheme="majorHAnsi" w:eastAsia="Times New Roman" w:hAnsiTheme="majorHAnsi" w:cstheme="majorHAnsi"/>
           <w:szCs w:val="26"/>
-          <w:lang w:val="en-US" w:eastAsia="vi-VN"/>
+          <w:lang w:eastAsia="vi-VN"/>
         </w:rPr>
       </w:pPr>
       <w:r>
         <w:rPr>
           <w:rFonts w:asciiTheme="majorHAnsi" w:eastAsia="Times New Roman" w:hAnsiTheme="majorHAnsi" w:cstheme="majorHAnsi"/>
           <w:szCs w:val="26"/>
-          <w:lang w:val="en-US" w:eastAsia="vi-VN"/>
-        </w:rPr>
-        <w:t xml:space="preserve">2.3 </w:t>
+          <w:lang w:eastAsia="vi-VN"/>
+        </w:rPr>
+        <w:t>2.3 Quên mật khẩu</w:t>
       </w:r>
-      <w:proofErr w:type="spellStart"/>
-      <w:r>
-        <w:rPr>
-          <w:rFonts w:asciiTheme="majorHAnsi" w:eastAsia="Times New Roman" w:hAnsiTheme="majorHAnsi" w:cstheme="majorHAnsi"/>
-          <w:szCs w:val="26"/>
-          <w:lang w:val="en-US" w:eastAsia="vi-VN"/>
-        </w:rPr>
-        <w:t>Quên</w:t>
-      </w:r>
-      <w:proofErr w:type="spellEnd"/>
-      <w:r>
-        <w:rPr>
-          <w:rFonts w:asciiTheme="majorHAnsi" w:eastAsia="Times New Roman" w:hAnsiTheme="majorHAnsi" w:cstheme="majorHAnsi"/>
-          <w:szCs w:val="26"/>
-          <w:lang w:val="en-US" w:eastAsia="vi-VN"/>
-        </w:rPr>
-        <w:t xml:space="preserve"> </w:t>
-      </w:r>
-      <w:proofErr w:type="spellStart"/>
-      <w:r>
-        <w:rPr>
-          <w:rFonts w:asciiTheme="majorHAnsi" w:eastAsia="Times New Roman" w:hAnsiTheme="majorHAnsi" w:cstheme="majorHAnsi"/>
-          <w:szCs w:val="26"/>
-          <w:lang w:val="en-US" w:eastAsia="vi-VN"/>
-        </w:rPr>
-        <w:t>mật</w:t>
-      </w:r>
-      <w:proofErr w:type="spellEnd"/>
-      <w:r>
-        <w:rPr>
-          <w:rFonts w:asciiTheme="majorHAnsi" w:eastAsia="Times New Roman" w:hAnsiTheme="majorHAnsi" w:cstheme="majorHAnsi"/>
-          <w:szCs w:val="26"/>
-          <w:lang w:val="en-US" w:eastAsia="vi-VN"/>
-        </w:rPr>
-        <w:t xml:space="preserve"> </w:t>
-      </w:r>
-      <w:proofErr w:type="spellStart"/>
-      <w:r>
-        <w:rPr>
-          <w:rFonts w:asciiTheme="majorHAnsi" w:eastAsia="Times New Roman" w:hAnsiTheme="majorHAnsi" w:cstheme="majorHAnsi"/>
-          <w:szCs w:val="26"/>
-          <w:lang w:val="en-US" w:eastAsia="vi-VN"/>
-        </w:rPr>
-        <w:t>khẩu</w:t>
-      </w:r>
-      <w:proofErr w:type="spellEnd"/>
     </w:p>
     <w:tbl>
       <w:tblPr>

--- a/PHÂN TÍCH VÀ THIẾT KẾ HỆ THỐNG/Đặc tả UC và vẽ AD.docx
+++ b/PHÂN TÍCH VÀ THIẾT KẾ HỆ THỐNG/Đặc tả UC và vẽ AD.docx
@@ -329,7 +329,7 @@
           <w:szCs w:val="48"/>
           <w:lang w:val="en-US"/>
         </w:rPr>
-        <w:t xml:space="preserve">TÀI LIỆU ĐẶC TẢ </w:t>
+        <w:t xml:space="preserve">ĐẶC TẢ </w:t>
       </w:r>
       <w:r>
         <w:rPr>
@@ -347,7 +347,25 @@
           <w:szCs w:val="48"/>
           <w:lang w:val="en-US"/>
         </w:rPr>
-        <w:t xml:space="preserve"> VÀ VẼ ACTIVITY DIAGRAM</w:t>
+        <w:t xml:space="preserve"> </w:t>
+      </w:r>
+      <w:r>
+        <w:rPr>
+          <w:b/>
+          <w:sz w:val="48"/>
+          <w:szCs w:val="48"/>
+          <w:lang w:val="en-US"/>
+        </w:rPr>
+        <w:t>&amp;</w:t>
+      </w:r>
+      <w:r>
+        <w:rPr>
+          <w:b/>
+          <w:sz w:val="48"/>
+          <w:szCs w:val="48"/>
+          <w:lang w:val="en-US"/>
+        </w:rPr>
+        <w:t>VẼ ACTIVITY DIAGRAM</w:t>
       </w:r>
     </w:p>
     <w:p>
@@ -377,6 +395,8 @@
           <w:lang w:val="en-US"/>
         </w:rPr>
       </w:pPr>
+      <w:bookmarkStart w:id="0" w:name="_GoBack"/>
+      <w:bookmarkEnd w:id="0"/>
     </w:p>
     <w:p>
       <w:pPr>
@@ -896,8 +916,6 @@
           <w:lang w:val="en-US"/>
         </w:rPr>
       </w:pPr>
-      <w:bookmarkStart w:id="0" w:name="_GoBack"/>
-      <w:bookmarkEnd w:id="0"/>
     </w:p>
     <w:p>
       <w:pPr>
